--- a/readMe.docx
+++ b/readMe.docx
@@ -56,15 +56,7 @@
         <w:t xml:space="preserve">anaconda terminal from the main window. </w:t>
       </w:r>
       <w:r>
-        <w:t xml:space="preserve">(The example is for windows users. In Linus, you can directly run </w:t>
-      </w:r>
-      <w:proofErr w:type="spellStart"/>
-      <w:r>
-        <w:t>conda</w:t>
-      </w:r>
-      <w:proofErr w:type="spellEnd"/>
-      <w:r>
-        <w:t xml:space="preserve"> from terminal)</w:t>
+        <w:t>(The example is for windows users. In Linus, you can directly run conda from terminal)</w:t>
       </w:r>
     </w:p>
     <w:p>
@@ -115,24 +107,8 @@
       </w:r>
     </w:p>
     <w:p>
-      <w:proofErr w:type="spellStart"/>
-      <w:r>
-        <w:t>conda</w:t>
-      </w:r>
-      <w:proofErr w:type="spellEnd"/>
-      <w:r>
-        <w:t xml:space="preserve"> create --name </w:t>
-      </w:r>
-      <w:proofErr w:type="spellStart"/>
-      <w:r>
-        <w:t>torchenv</w:t>
-      </w:r>
-      <w:proofErr w:type="spellEnd"/>
-      <w:r>
-        <w:t xml:space="preserve"> python=3.</w:t>
-      </w:r>
-      <w:r>
-        <w:t>6</w:t>
+      <w:r>
+        <w:t>conda create --name torchenv python=3.6</w:t>
       </w:r>
     </w:p>
     <w:p>
@@ -142,23 +118,7 @@
     </w:p>
     <w:p>
       <w:r>
-        <w:t xml:space="preserve">I am attaching list of packages that need to be added to this environment. To install a package, you can use </w:t>
-      </w:r>
-      <w:proofErr w:type="spellStart"/>
-      <w:r>
-        <w:t>conda</w:t>
-      </w:r>
-      <w:proofErr w:type="spellEnd"/>
-      <w:r>
-        <w:t xml:space="preserve"> install </w:t>
-      </w:r>
-      <w:proofErr w:type="spellStart"/>
-      <w:r>
-        <w:t>packagename</w:t>
-      </w:r>
-      <w:proofErr w:type="spellEnd"/>
-      <w:r>
-        <w:t>.</w:t>
+        <w:t>I am attaching list of packages that need to be added to this environment. To install a package, you can use conda install packagename.</w:t>
       </w:r>
     </w:p>
     <w:p>
@@ -174,23 +134,7 @@
     </w:p>
     <w:p>
       <w:r>
-        <w:t xml:space="preserve">I Personally use </w:t>
-      </w:r>
-      <w:proofErr w:type="spellStart"/>
-      <w:r>
-        <w:t>pycharm</w:t>
-      </w:r>
-      <w:proofErr w:type="spellEnd"/>
-      <w:r>
-        <w:t xml:space="preserve">, for python projects, as their memory management is efficient. You can use any slandered python editor. If you are using </w:t>
-      </w:r>
-      <w:proofErr w:type="spellStart"/>
-      <w:r>
-        <w:t>pycharm</w:t>
-      </w:r>
-      <w:proofErr w:type="spellEnd"/>
-      <w:r>
-        <w:t xml:space="preserve">, I suggest changing the virtual environment to the one we created recently. </w:t>
+        <w:t xml:space="preserve">I Personally use pycharm, for python projects, as their memory management is efficient. You can use any slandered python editor. If you are using pycharm, I suggest changing the virtual environment to the one we created recently. </w:t>
       </w:r>
     </w:p>
     <w:p>
@@ -203,15 +147,7 @@
     </w:p>
     <w:p>
       <w:r>
-        <w:t xml:space="preserve">If every step is followed correctly the code will be loaded in </w:t>
-      </w:r>
-      <w:proofErr w:type="spellStart"/>
-      <w:r>
-        <w:t>Pycharm</w:t>
-      </w:r>
-      <w:proofErr w:type="spellEnd"/>
-      <w:r>
-        <w:t xml:space="preserve"> without any error. Refer the screen shot below for detailed steps</w:t>
+        <w:t>If every step is followed correctly the code will be loaded in Pycharm without any error. Refer the screen shot below for detailed steps</w:t>
       </w:r>
     </w:p>
     <w:p>
@@ -351,23 +287,7 @@
     <w:p/>
     <w:p>
       <w:r>
-        <w:t xml:space="preserve">Next step is to select the correct device for training. A GPU can considerably improve the training time. </w:t>
-      </w:r>
-      <w:proofErr w:type="spellStart"/>
-      <w:r>
-        <w:t>getdevice</w:t>
-      </w:r>
-      <w:proofErr w:type="spellEnd"/>
-      <w:r>
-        <w:t xml:space="preserve"> function selects the </w:t>
-      </w:r>
-      <w:proofErr w:type="spellStart"/>
-      <w:r>
-        <w:t>gpu</w:t>
-      </w:r>
-      <w:proofErr w:type="spellEnd"/>
-      <w:r>
-        <w:t xml:space="preserve"> device if it is available</w:t>
+        <w:t>Next step is to select the correct device for training. A GPU can considerably improve the training time. getdevice function selects the gpu device if it is available</w:t>
       </w:r>
     </w:p>
     <w:p/>
@@ -386,15 +306,7 @@
     </w:p>
     <w:p>
       <w:r>
-        <w:t xml:space="preserve">The </w:t>
-      </w:r>
-      <w:proofErr w:type="spellStart"/>
-      <w:r>
-        <w:t>dogbreed</w:t>
-      </w:r>
-      <w:proofErr w:type="spellEnd"/>
-      <w:r>
-        <w:t xml:space="preserve"> classification is a challenging task due to its intra class variability.  Large depth is required to adequately represent the features of each class. To begin with, I am using a depth of 4, starting from 256 x 256</w:t>
+        <w:t>The dogbreed classification is a challenging task due to its intra class variability.  Large depth is required to adequately represent the features of each class. To begin with, I am using a depth of 4, starting from 256 x 256</w:t>
       </w:r>
       <w:r>
         <w:t xml:space="preserve"> x 3</w:t>
@@ -408,36 +320,12 @@
     </w:p>
     <w:p>
       <w:r>
-        <w:t xml:space="preserve">From the era of </w:t>
-      </w:r>
-      <w:proofErr w:type="spellStart"/>
-      <w:r>
-        <w:t>resnet</w:t>
-      </w:r>
-      <w:proofErr w:type="spellEnd"/>
-      <w:r>
-        <w:t xml:space="preserve"> it is proved that a 3x3 </w:t>
-      </w:r>
-      <w:proofErr w:type="spellStart"/>
-      <w:r>
-        <w:t>kernal</w:t>
-      </w:r>
-      <w:proofErr w:type="spellEnd"/>
-      <w:r>
-        <w:t xml:space="preserve"> is best suited for most of the complex convolution tasks, I am employing the same convention. I use a padding of 1, to make sure feature maps have same size as the input. </w:t>
-      </w:r>
-    </w:p>
-    <w:p>
-      <w:r>
-        <w:t xml:space="preserve">The depth of the convolutional maps </w:t>
-      </w:r>
-      <w:proofErr w:type="gramStart"/>
-      <w:r>
-        <w:t>are</w:t>
-      </w:r>
-      <w:proofErr w:type="gramEnd"/>
-      <w:r>
-        <w:t xml:space="preserve"> increased in the below order </w:t>
+        <w:t xml:space="preserve">From the era of resnet it is proved that a 3x3 kernal is best suited for most of the complex convolution tasks, I am employing the same convention. I use a padding of 1, to make sure feature maps have same size as the input. </w:t>
+      </w:r>
+    </w:p>
+    <w:p>
+      <w:r>
+        <w:t xml:space="preserve">The depth of the convolutional maps are increased in the below order </w:t>
       </w:r>
     </w:p>
     <w:p>
@@ -511,7 +399,19 @@
         <w:t xml:space="preserve"> I used </w:t>
       </w:r>
       <w:r>
-        <w:t xml:space="preserve">Cross entropy error function, as this is best suited for a classification task. I use SGD optimizer with a momentum of 0.9. Adams could considerably improv the performance. A learning rate of 0.03 was chosen. The training is done for 200 epochs, and the validation will be done at the end of each epoch. After each epoch the model will be saved if the validation lose is decreased. In this way we can avoid overfitting. A plot of training and validation lose is created at the end of training to get intuitive ideas about over and under fitting. </w:t>
+        <w:t>Cross entropy error function, as this is best suited for a classification task. I use SGD optimizer with a momentum of 0.9. Adams could considerably improv the performance. A learning rate of 0.03 was chosen. The training is done for 200 epochs, and the validation will be done at the end of each epoch. After each epoch the model will be saved if the validation los</w:t>
+      </w:r>
+      <w:r>
+        <w:t>s</w:t>
+      </w:r>
+      <w:r>
+        <w:t xml:space="preserve"> is decreased. In this way we can avoid overfitting. A plot of training and validation </w:t>
+      </w:r>
+      <w:r>
+        <w:t>loss</w:t>
+      </w:r>
+      <w:r>
+        <w:t xml:space="preserve"> is created at the end of training to get intuitive ideas about over and under fitting. </w:t>
       </w:r>
     </w:p>
     <w:p>
@@ -683,6 +583,7 @@
     <w:lsdException w:name="HTML Sample" w:semiHidden="1" w:unhideWhenUsed="1"/>
     <w:lsdException w:name="HTML Typewriter" w:semiHidden="1" w:unhideWhenUsed="1"/>
     <w:lsdException w:name="HTML Variable" w:semiHidden="1" w:unhideWhenUsed="1"/>
+    <w:lsdException w:name="Normal Table" w:semiHidden="1" w:unhideWhenUsed="1"/>
     <w:lsdException w:name="annotation subject" w:semiHidden="1" w:unhideWhenUsed="1"/>
     <w:lsdException w:name="No List" w:semiHidden="1" w:unhideWhenUsed="1"/>
     <w:lsdException w:name="Outline List 1" w:semiHidden="1" w:unhideWhenUsed="1"/>
@@ -729,8 +630,10 @@
     <w:lsdException w:name="Table Subtle 2" w:semiHidden="1" w:unhideWhenUsed="1"/>
     <w:lsdException w:name="Table Web 1" w:semiHidden="1" w:unhideWhenUsed="1"/>
     <w:lsdException w:name="Table Web 2" w:semiHidden="1" w:unhideWhenUsed="1"/>
+    <w:lsdException w:name="Table Web 3" w:semiHidden="1" w:unhideWhenUsed="1"/>
     <w:lsdException w:name="Balloon Text" w:semiHidden="1" w:unhideWhenUsed="1"/>
     <w:lsdException w:name="Table Grid" w:uiPriority="39"/>
+    <w:lsdException w:name="Table Theme" w:semiHidden="1" w:unhideWhenUsed="1"/>
     <w:lsdException w:name="Placeholder Text" w:semiHidden="1"/>
     <w:lsdException w:name="No Spacing" w:uiPriority="1" w:qFormat="1"/>
     <w:lsdException w:name="Light Shading" w:uiPriority="60"/>
